--- a/К защите/Саша/Diplom_Lisyanskiy.docx
+++ b/К защите/Саша/Diplom_Lisyanskiy.docx
@@ -658,7 +658,7 @@
           <v:shape id="_x0000_i1025" type="#_x0000_t75" style="width:228pt;height:30.75pt" o:ole="">
             <v:imagedata r:id="rId9" o:title=""/>
           </v:shape>
-          <o:OLEObject Type="Embed" ProgID="Equation.3" ShapeID="_x0000_i1025" DrawAspect="Content" ObjectID="_1525900690" r:id="rId10"/>
+          <o:OLEObject Type="Embed" ProgID="Equation.3" ShapeID="_x0000_i1025" DrawAspect="Content" ObjectID="_1525937162" r:id="rId10"/>
         </w:object>
       </w:r>
     </w:p>
@@ -3413,8 +3413,32 @@
           <w:rFonts w:ascii="Times New Roman" w:hAnsi="Times New Roman"/>
           <w:sz w:val="28"/>
           <w:szCs w:val="28"/>
-        </w:rPr>
-      </w:pPr>
+          <w:lang w:val="ru-RU"/>
+        </w:rPr>
+      </w:pPr>
+      <w:r>
+        <w:rPr>
+          <w:rFonts w:ascii="Times New Roman" w:hAnsi="Times New Roman"/>
+          <w:sz w:val="28"/>
+          <w:szCs w:val="28"/>
+          <w:lang w:val="ru-RU"/>
+        </w:rPr>
+        <w:t>Исходя из того, что данный программный продукт является модульной частью всей работы, которая охватывает больше половины работы, то общая продолжительность разработки не складывается с длительностью разработки другого модуля, так как разработка ведется параллельно.</w:t>
+      </w:r>
+    </w:p>
+    <w:p>
+      <w:pPr>
+        <w:pStyle w:val="a4"/>
+        <w:ind w:firstLine="708"/>
+        <w:jc w:val="both"/>
+        <w:rPr>
+          <w:rFonts w:ascii="Times New Roman" w:hAnsi="Times New Roman"/>
+          <w:sz w:val="28"/>
+          <w:szCs w:val="28"/>
+        </w:rPr>
+      </w:pPr>
+      <w:bookmarkStart w:id="10" w:name="_GoBack"/>
+      <w:bookmarkEnd w:id="10"/>
       <w:r>
         <w:rPr>
           <w:rFonts w:ascii="Times New Roman" w:hAnsi="Times New Roman"/>
@@ -3990,6 +4014,7 @@
           <w:sz w:val="28"/>
           <w:szCs w:val="28"/>
         </w:rPr>
+        <w:lastRenderedPageBreak/>
         <w:t>Для того, чтобы определить сумму годовых эксплуатационных затрат необходи</w:t>
       </w:r>
       <w:r>
@@ -4982,7 +5007,7 @@
         </w:rPr>
         <w:t>3</w:t>
       </w:r>
-      <w:bookmarkStart w:id="10" w:name="_Toc415942531"/>
+      <w:bookmarkStart w:id="11" w:name="_Toc415942531"/>
       <w:r>
         <w:rPr>
           <w:rFonts w:ascii="Times New Roman" w:hAnsi="Times New Roman" w:cs="Times New Roman"/>
@@ -4994,7 +5019,7 @@
         </w:rPr>
         <w:t>Расчет капитальных затрат</w:t>
       </w:r>
-      <w:bookmarkEnd w:id="10"/>
+      <w:bookmarkEnd w:id="11"/>
     </w:p>
     <w:p>
       <w:pPr>
@@ -5293,6 +5318,7 @@
           <w:sz w:val="28"/>
           <w:szCs w:val="28"/>
         </w:rPr>
+        <w:lastRenderedPageBreak/>
         <w:t>Зтр – 5% транспортные затраты от стоимости оборудования</w:t>
       </w:r>
     </w:p>
@@ -5437,7 +5463,6 @@
           <w:sz w:val="28"/>
           <w:szCs w:val="28"/>
         </w:rPr>
-        <w:lastRenderedPageBreak/>
         <w:t xml:space="preserve">Цпо – затраты на приобретение программного обеспечения (лицензия) составляют </w:t>
       </w:r>
       <w:r>
@@ -5901,7 +5926,16 @@
           <w:szCs w:val="28"/>
           <w:lang w:val="ru-RU"/>
         </w:rPr>
-        <w:t>Внутренние факторы эффективности проекта создания программного продукта подразделяются на структурные, ресурсные, технические, управленческие, рыночные, качество интеллектуального капитала.</w:t>
+        <w:t xml:space="preserve">Внутренние факторы эффективности проекта создания программного </w:t>
+      </w:r>
+      <w:r>
+        <w:rPr>
+          <w:b w:val="0"/>
+          <w:szCs w:val="28"/>
+          <w:lang w:val="ru-RU"/>
+        </w:rPr>
+        <w:lastRenderedPageBreak/>
+        <w:t>продукта подразделяются на структурные, ресурсные, технические, управленческие, рыночные, качество интеллектуального капитала.</w:t>
       </w:r>
       <w:proofErr w:type="gramEnd"/>
     </w:p>
@@ -5924,16 +5958,7 @@
           <w:szCs w:val="28"/>
           <w:lang w:val="ru-RU"/>
         </w:rPr>
-        <w:t xml:space="preserve">В основе оценки эффективности ПП лежит его цена – чем выше цена продукта, тем более вероятна его экономическая эффективность. В качестве </w:t>
-      </w:r>
-      <w:r>
-        <w:rPr>
-          <w:b w:val="0"/>
-          <w:szCs w:val="28"/>
-          <w:lang w:val="ru-RU"/>
-        </w:rPr>
-        <w:lastRenderedPageBreak/>
-        <w:t>нижнего предела цены принимаются предельные или полные затраты произво</w:t>
+        <w:t>В основе оценки эффективности ПП лежит его цена – чем выше цена продукта, тем более вероятна его экономическая эффективность. В качестве нижнего предела цены принимаются предельные или полные затраты произво</w:t>
       </w:r>
       <w:r>
         <w:rPr>
@@ -6234,6 +6259,7 @@
                 <w:sz w:val="24"/>
                 <w:szCs w:val="24"/>
               </w:rPr>
+              <w:lastRenderedPageBreak/>
               <w:t>Показатели</w:t>
             </w:r>
           </w:p>
@@ -6499,7 +6525,6 @@
                 <w:sz w:val="24"/>
                 <w:szCs w:val="24"/>
               </w:rPr>
-              <w:lastRenderedPageBreak/>
               <w:t>Рентабельность проекта</w:t>
             </w:r>
           </w:p>
@@ -6791,8 +6816,8 @@
           <w:lang w:val="ru-RU"/>
         </w:rPr>
       </w:pPr>
-      <w:bookmarkStart w:id="11" w:name="_Toc447246587"/>
-      <w:bookmarkStart w:id="12" w:name="_Toc451544403"/>
+      <w:bookmarkStart w:id="12" w:name="_Toc447246587"/>
+      <w:bookmarkStart w:id="13" w:name="_Toc451544403"/>
       <w:r>
         <w:rPr>
           <w:rFonts w:ascii="Times New Roman" w:hAnsi="Times New Roman" w:cs="Times New Roman"/>
@@ -6826,8 +6851,8 @@
         </w:rPr>
         <w:t>Заключение</w:t>
       </w:r>
-      <w:bookmarkEnd w:id="11"/>
       <w:bookmarkEnd w:id="12"/>
+      <w:bookmarkEnd w:id="13"/>
       <w:r>
         <w:rPr>
           <w:rFonts w:ascii="Times New Roman" w:hAnsi="Times New Roman" w:cs="Times New Roman"/>
@@ -7006,10 +7031,10 @@
           <w:szCs w:val="32"/>
         </w:rPr>
       </w:pPr>
-      <w:bookmarkStart w:id="13" w:name="_Toc447264004"/>
-      <w:bookmarkStart w:id="14" w:name="_Toc447246589"/>
-      <w:bookmarkStart w:id="15" w:name="_Toc451544405"/>
-      <w:bookmarkStart w:id="16" w:name="_Toc447246554"/>
+      <w:bookmarkStart w:id="14" w:name="_Toc447264004"/>
+      <w:bookmarkStart w:id="15" w:name="_Toc447246589"/>
+      <w:bookmarkStart w:id="16" w:name="_Toc451544405"/>
+      <w:bookmarkStart w:id="17" w:name="_Toc447246554"/>
       <w:r>
         <w:rPr>
           <w:rFonts w:ascii="Times New Roman" w:hAnsi="Times New Roman" w:cs="Times New Roman"/>
@@ -7020,7 +7045,7 @@
         <w:lastRenderedPageBreak/>
         <w:t>БИБЛИОГРАФИЧЕСКИЙ СПИСОК</w:t>
       </w:r>
-      <w:bookmarkEnd w:id="13"/>
+      <w:bookmarkEnd w:id="14"/>
     </w:p>
     <w:p>
       <w:pPr>
@@ -7298,8 +7323,8 @@
         <w:lastRenderedPageBreak/>
         <w:t>ПРИЛОЖЕНИЕ А</w:t>
       </w:r>
-      <w:bookmarkEnd w:id="14"/>
       <w:bookmarkEnd w:id="15"/>
+      <w:bookmarkEnd w:id="16"/>
     </w:p>
     <w:p>
       <w:pPr>
@@ -8021,8 +8046,6 @@
             </w:r>
           </w:p>
         </w:tc>
-        <w:bookmarkStart w:id="17" w:name="_GoBack"/>
-        <w:bookmarkEnd w:id="17"/>
       </w:tr>
       <w:tr>
         <w:trPr>
@@ -21362,7 +21385,7 @@
         </w:rPr>
       </w:pPr>
     </w:p>
-    <w:bookmarkEnd w:id="16"/>
+    <w:bookmarkEnd w:id="17"/>
     <w:p>
       <w:pPr>
         <w:pStyle w:val="1"/>
@@ -27319,7 +27342,7 @@
             <w:noProof/>
             <w:lang w:val="ru-RU"/>
           </w:rPr>
-          <w:t>13</w:t>
+          <w:t>21</w:t>
         </w:r>
         <w:r>
           <w:rPr>
@@ -31917,11 +31940,11 @@
           <c:showPercent val="0"/>
           <c:showBubbleSize val="0"/>
         </c:dLbls>
-        <c:axId val="120545280"/>
-        <c:axId val="120572928"/>
+        <c:axId val="137990912"/>
+        <c:axId val="138014720"/>
       </c:scatterChart>
       <c:valAx>
-        <c:axId val="120545280"/>
+        <c:axId val="137990912"/>
         <c:scaling>
           <c:orientation val="minMax"/>
         </c:scaling>
@@ -31978,12 +32001,12 @@
             <a:endParaRPr lang="uk-UA"/>
           </a:p>
         </c:txPr>
-        <c:crossAx val="120572928"/>
+        <c:crossAx val="138014720"/>
         <c:crosses val="autoZero"/>
         <c:crossBetween val="midCat"/>
       </c:valAx>
       <c:valAx>
-        <c:axId val="120572928"/>
+        <c:axId val="138014720"/>
         <c:scaling>
           <c:orientation val="minMax"/>
         </c:scaling>
@@ -32040,7 +32063,7 @@
             <a:endParaRPr lang="uk-UA"/>
           </a:p>
         </c:txPr>
-        <c:crossAx val="120545280"/>
+        <c:crossAx val="137990912"/>
         <c:crosses val="autoZero"/>
         <c:crossBetween val="midCat"/>
       </c:valAx>
@@ -32476,11 +32499,11 @@
           <c:showPercent val="0"/>
           <c:showBubbleSize val="0"/>
         </c:dLbls>
-        <c:axId val="117051392"/>
-        <c:axId val="117052928"/>
+        <c:axId val="138056448"/>
+        <c:axId val="138057984"/>
       </c:scatterChart>
       <c:valAx>
-        <c:axId val="117051392"/>
+        <c:axId val="138056448"/>
         <c:scaling>
           <c:orientation val="minMax"/>
           <c:max val="2020"/>
@@ -32506,13 +32529,13 @@
             <a:endParaRPr lang="uk-UA"/>
           </a:p>
         </c:txPr>
-        <c:crossAx val="117052928"/>
+        <c:crossAx val="138057984"/>
         <c:crosses val="autoZero"/>
         <c:crossBetween val="midCat"/>
         <c:majorUnit val="1"/>
       </c:valAx>
       <c:valAx>
-        <c:axId val="117052928"/>
+        <c:axId val="138057984"/>
         <c:scaling>
           <c:orientation val="minMax"/>
         </c:scaling>
@@ -32533,7 +32556,7 @@
             <a:endParaRPr lang="uk-UA"/>
           </a:p>
         </c:txPr>
-        <c:crossAx val="117051392"/>
+        <c:crossAx val="138056448"/>
         <c:crosses val="autoZero"/>
         <c:crossBetween val="midCat"/>
       </c:valAx>
@@ -32862,7 +32885,7 @@
 </file>
 
 <file path=customXml/itemProps1.xml><?xml version="1.0" encoding="utf-8"?>
-<ds:datastoreItem xmlns:ds="http://schemas.openxmlformats.org/officeDocument/2006/customXml" ds:itemID="{C3C8C8A0-D4FD-4503-8148-E5E55330DF81}">
+<ds:datastoreItem xmlns:ds="http://schemas.openxmlformats.org/officeDocument/2006/customXml" ds:itemID="{2F6EE0EA-2D2D-4B3C-878B-5FECDA2B1340}">
   <ds:schemaRefs>
     <ds:schemaRef ds:uri="http://schemas.openxmlformats.org/officeDocument/2006/bibliography"/>
   </ds:schemaRefs>
